--- a/Extract Script.docx
+++ b/Extract Script.docx
@@ -38,26 +38,17 @@
       </w:pPr>
       <w:r>
         <w:rPr/>
-      </w:r>
-    </w:p>
-    <w:p>
-      <w:pPr>
-        <w:pStyle w:val="Normal"/>
-        <w:rPr/>
-      </w:pPr>
-      <w:r>
-        <w:rPr/>
-        <w:t>// Extract of payments_from_fact table</w:t>
-      </w:r>
-    </w:p>
-    <w:p>
-      <w:pPr>
-        <w:pStyle w:val="Normal"/>
-        <w:rPr/>
-      </w:pPr>
-      <w:r>
-        <w:rPr/>
-        <w:t>payments_from_fact:</w:t>
+        <w:t>// Extract of payments_to_fact table</w:t>
+      </w:r>
+    </w:p>
+    <w:p>
+      <w:pPr>
+        <w:pStyle w:val="Normal"/>
+        <w:rPr/>
+      </w:pPr>
+      <w:r>
+        <w:rPr/>
+        <w:t>payments_to_fact:</w:t>
       </w:r>
     </w:p>
     <w:p>
@@ -103,51 +94,51 @@
       <w:r>
         <w:rPr/>
         <w:tab/>
-        <w:t xml:space="preserve">payer_name as [Payer Name], </w:t>
-      </w:r>
-    </w:p>
-    <w:p>
-      <w:pPr>
-        <w:pStyle w:val="Normal"/>
-        <w:rPr/>
-      </w:pPr>
-      <w:r>
-        <w:rPr/>
-        <w:tab/>
-        <w:t xml:space="preserve">payer_scin as [Payer SCIN], </w:t>
-      </w:r>
-    </w:p>
-    <w:p>
-      <w:pPr>
-        <w:pStyle w:val="Normal"/>
-        <w:rPr/>
-      </w:pPr>
-      <w:r>
-        <w:rPr/>
-        <w:tab/>
-        <w:t>payer_bancs_account_number as [Payer BaNCS Account Number],</w:t>
-      </w:r>
-    </w:p>
-    <w:p>
-      <w:pPr>
-        <w:pStyle w:val="Normal"/>
-        <w:rPr/>
-      </w:pPr>
-      <w:r>
-        <w:rPr/>
-        <w:tab/>
-        <w:t xml:space="preserve">actual_mop_from as [Payment Method], </w:t>
-      </w:r>
-    </w:p>
-    <w:p>
-      <w:pPr>
-        <w:pStyle w:val="Normal"/>
-        <w:rPr/>
-      </w:pPr>
-      <w:r>
-        <w:rPr/>
-        <w:tab/>
-        <w:t>num(value_of_payment_from) as value_of_payment_from,</w:t>
+        <w:t xml:space="preserve">payee_name as [Payee Name], </w:t>
+      </w:r>
+    </w:p>
+    <w:p>
+      <w:pPr>
+        <w:pStyle w:val="Normal"/>
+        <w:rPr/>
+      </w:pPr>
+      <w:r>
+        <w:rPr/>
+        <w:tab/>
+        <w:t xml:space="preserve">payee_scin as [Payee SCIN], </w:t>
+      </w:r>
+    </w:p>
+    <w:p>
+      <w:pPr>
+        <w:pStyle w:val="Normal"/>
+        <w:rPr/>
+      </w:pPr>
+      <w:r>
+        <w:rPr/>
+        <w:tab/>
+        <w:t>payee_bancs_account_number as [Payee BaNCS Account Number],</w:t>
+      </w:r>
+    </w:p>
+    <w:p>
+      <w:pPr>
+        <w:pStyle w:val="Normal"/>
+        <w:rPr/>
+      </w:pPr>
+      <w:r>
+        <w:rPr/>
+        <w:tab/>
+        <w:t xml:space="preserve">actual_mop_to as [Payment Method], </w:t>
+      </w:r>
+    </w:p>
+    <w:p>
+      <w:pPr>
+        <w:pStyle w:val="Normal"/>
+        <w:rPr/>
+      </w:pPr>
+      <w:r>
+        <w:rPr/>
+        <w:tab/>
+        <w:t>num(value_of_payment_to) as value_of_payment_to,</w:t>
       </w:r>
     </w:p>
     <w:p>
@@ -171,6 +162,7 @@
       </w:pPr>
       <w:r>
         <w:rPr/>
+        <w:t xml:space="preserve">    </w:t>
       </w:r>
     </w:p>
     <w:p>
@@ -213,29 +205,29 @@
       <w:r>
         <w:rPr/>
         <w:tab/>
-        <w:t xml:space="preserve">[payer_name], </w:t>
-      </w:r>
-    </w:p>
-    <w:p>
-      <w:pPr>
-        <w:pStyle w:val="Normal"/>
-        <w:rPr/>
-      </w:pPr>
-      <w:r>
-        <w:rPr/>
-        <w:tab/>
-        <w:t xml:space="preserve">[payer_scin], </w:t>
-      </w:r>
-    </w:p>
-    <w:p>
-      <w:pPr>
-        <w:pStyle w:val="Normal"/>
-        <w:rPr/>
-      </w:pPr>
-      <w:r>
-        <w:rPr/>
-        <w:tab/>
-        <w:t xml:space="preserve">[payer_bancs_account_number], </w:t>
+        <w:t xml:space="preserve">[payee_name], </w:t>
+      </w:r>
+    </w:p>
+    <w:p>
+      <w:pPr>
+        <w:pStyle w:val="Normal"/>
+        <w:rPr/>
+      </w:pPr>
+      <w:r>
+        <w:rPr/>
+        <w:tab/>
+        <w:t xml:space="preserve">[payee_scin], </w:t>
+      </w:r>
+    </w:p>
+    <w:p>
+      <w:pPr>
+        <w:pStyle w:val="Normal"/>
+        <w:rPr/>
+      </w:pPr>
+      <w:r>
+        <w:rPr/>
+        <w:tab/>
+        <w:t xml:space="preserve">[payee_bancs_account_number], </w:t>
       </w:r>
     </w:p>
     <w:p>
@@ -268,57 +260,42 @@
       <w:r>
         <w:rPr/>
         <w:tab/>
-        <w:t xml:space="preserve">[actual_mop_from], </w:t>
-      </w:r>
-    </w:p>
-    <w:p>
-      <w:pPr>
-        <w:pStyle w:val="Normal"/>
-        <w:rPr/>
-      </w:pPr>
-      <w:r>
-        <w:rPr/>
-        <w:t xml:space="preserve">    </w:t>
-      </w:r>
-      <w:r>
-        <w:rPr/>
-        <w:t>[application_fee_indicator],</w:t>
-      </w:r>
-    </w:p>
-    <w:p>
-      <w:pPr>
-        <w:pStyle w:val="Normal"/>
-        <w:rPr/>
-      </w:pPr>
-      <w:r>
-        <w:rPr/>
-        <w:tab/>
-        <w:t>sum([value_of_payment_from]) as [value_of_payment_from],</w:t>
-      </w:r>
-    </w:p>
-    <w:p>
-      <w:pPr>
-        <w:pStyle w:val="Normal"/>
-        <w:rPr/>
-      </w:pPr>
-      <w:r>
-        <w:rPr/>
-        <w:t xml:space="preserve">    </w:t>
-      </w:r>
-      <w:r>
-        <w:rPr/>
-        <w:t>count([payment_from_transaction_number]) as [count_of_transactions]</w:t>
-        <w:tab/>
-      </w:r>
-    </w:p>
-    <w:p>
-      <w:pPr>
-        <w:pStyle w:val="Normal"/>
-        <w:rPr/>
-      </w:pPr>
-      <w:r>
-        <w:rPr/>
-        <w:t>FROM [cap_mi_test].[payments_from_fact]</w:t>
+        <w:t xml:space="preserve">[actual_mop_to], </w:t>
+      </w:r>
+    </w:p>
+    <w:p>
+      <w:pPr>
+        <w:pStyle w:val="Normal"/>
+        <w:rPr/>
+      </w:pPr>
+      <w:r>
+        <w:rPr/>
+        <w:tab/>
+        <w:t>sum([value_of_payment_to]) as [value_of_payment_to],</w:t>
+      </w:r>
+    </w:p>
+    <w:p>
+      <w:pPr>
+        <w:pStyle w:val="Normal"/>
+        <w:rPr/>
+      </w:pPr>
+      <w:r>
+        <w:rPr/>
+        <w:t xml:space="preserve">   </w:t>
+      </w:r>
+      <w:r>
+        <w:rPr/>
+        <w:t>count([payment_to_transcation_number]) as [count_of_transactions]</w:t>
+      </w:r>
+    </w:p>
+    <w:p>
+      <w:pPr>
+        <w:pStyle w:val="Normal"/>
+        <w:rPr/>
+      </w:pPr>
+      <w:r>
+        <w:rPr/>
+        <w:t>FROM [cap_mi_test].[payments_to_fact]</w:t>
       </w:r>
     </w:p>
     <w:p>
@@ -361,29 +338,29 @@
       <w:r>
         <w:rPr/>
         <w:tab/>
-        <w:t xml:space="preserve">[payer_name], </w:t>
-      </w:r>
-    </w:p>
-    <w:p>
-      <w:pPr>
-        <w:pStyle w:val="Normal"/>
-        <w:rPr/>
-      </w:pPr>
-      <w:r>
-        <w:rPr/>
-        <w:tab/>
-        <w:t xml:space="preserve">[payer_scin], </w:t>
-      </w:r>
-    </w:p>
-    <w:p>
-      <w:pPr>
-        <w:pStyle w:val="Normal"/>
-        <w:rPr/>
-      </w:pPr>
-      <w:r>
-        <w:rPr/>
-        <w:tab/>
-        <w:t xml:space="preserve">[payer_bancs_account_number], </w:t>
+        <w:t xml:space="preserve">[payee_name], </w:t>
+      </w:r>
+    </w:p>
+    <w:p>
+      <w:pPr>
+        <w:pStyle w:val="Normal"/>
+        <w:rPr/>
+      </w:pPr>
+      <w:r>
+        <w:rPr/>
+        <w:tab/>
+        <w:t xml:space="preserve">[payee_scin], </w:t>
+      </w:r>
+    </w:p>
+    <w:p>
+      <w:pPr>
+        <w:pStyle w:val="Normal"/>
+        <w:rPr/>
+      </w:pPr>
+      <w:r>
+        <w:rPr/>
+        <w:tab/>
+        <w:t xml:space="preserve">[payee_bancs_account_number], </w:t>
       </w:r>
     </w:p>
     <w:p>
@@ -416,21 +393,7 @@
       <w:r>
         <w:rPr/>
         <w:tab/>
-        <w:t>[actual_mop_from],</w:t>
-      </w:r>
-    </w:p>
-    <w:p>
-      <w:pPr>
-        <w:pStyle w:val="Normal"/>
-        <w:rPr/>
-      </w:pPr>
-      <w:r>
-        <w:rPr/>
-        <w:t xml:space="preserve">    </w:t>
-      </w:r>
-      <w:r>
-        <w:rPr/>
-        <w:t>[application_fee_indicator];</w:t>
+        <w:t>[actual_mop_to];</w:t>
       </w:r>
     </w:p>
     <w:p>
@@ -459,26 +422,26 @@
       </w:pPr>
       <w:r>
         <w:rPr/>
-        <w:t>Store payments_from_fact into lib://Payments/payments_from_fact.qvd;</w:t>
-      </w:r>
-    </w:p>
-    <w:p>
-      <w:pPr>
-        <w:pStyle w:val="Normal"/>
-        <w:rPr/>
-      </w:pPr>
-      <w:r>
-        <w:rPr/>
-      </w:r>
-    </w:p>
-    <w:p>
-      <w:pPr>
-        <w:pStyle w:val="Normal"/>
-        <w:rPr/>
-      </w:pPr>
-      <w:r>
-        <w:rPr/>
-        <w:t xml:space="preserve">Drop Table payments_from_fact; </w:t>
+        <w:t>Store payments_to_fact into lib://Payments/payments_to_fact.qvd;</w:t>
+      </w:r>
+    </w:p>
+    <w:p>
+      <w:pPr>
+        <w:pStyle w:val="Normal"/>
+        <w:rPr/>
+      </w:pPr>
+      <w:r>
+        <w:rPr/>
+      </w:r>
+    </w:p>
+    <w:p>
+      <w:pPr>
+        <w:pStyle w:val="Normal"/>
+        <w:rPr/>
+      </w:pPr>
+      <w:r>
+        <w:rPr/>
+        <w:t xml:space="preserve">Drop Table payments_to_fact; </w:t>
       </w:r>
     </w:p>
     <w:sectPr>
